--- a/formats/beat_generation_epistolary_gender_dynamics_complete.docx
+++ b/formats/beat_generation_epistolary_gender_dynamics_complete.docx
@@ -95,7 +95,7 @@
         <w:pStyle w:val="FirstParagraph"/>
       </w:pPr>
       <w:r>
-        <w:t xml:space="preserve">The letter arrived smelling of diesel and damp wool, a grimy rectangle of envelope that looked like it had been used to blot a mechanic’s lunch. I found it shoved under the door of my cold-water flat on East 7th, a white flag of surrender from the hallway’s perpetual grime. No stamp. Just my name,</w:t>
+        <w:t xml:space="preserve">Jack’s letter arrived smelling of whiskey and subway grit. I held the onion-skin paper to the window, Manhattan’s gray light bleeding through his frantic scrawl.</w:t>
       </w:r>
       <w:r>
         <w:t xml:space="preserve"> </w:t>
@@ -105,10 +105,13 @@
           <w:i/>
           <w:iCs/>
         </w:rPr>
-        <w:t xml:space="preserve">Jack</w:t>
-      </w:r>
-      <w:r>
-        <w:t xml:space="preserve">, in that frantic, forward-leaning scrawl I’d know anywhere. Neal’s handwriting always looked like it was trying to escape the page.</w:t>
+        <w:t xml:space="preserve">Dearest C—</w:t>
+      </w:r>
+      <w:r>
+        <w:t xml:space="preserve"> </w:t>
+      </w:r>
+      <w:r>
+        <w:t xml:space="preserve">it began, the dash like a crack in the world. He was already three hundred miles gone, chasing a truth that required my absence. My reply, not yet written, would be an anchor. He would call it a cage.</w:t>
       </w:r>
     </w:p>
     <w:p>
